--- a/projektplan-mall-JENY.docx
+++ b/projektplan-mall-JENY.docx
@@ -911,7 +911,13 @@
     </w:p>
     <w:p>
       <w:r>
-        <w:t xml:space="preserve">Jag ska skapa en hemsida åt det ny uppstartade företaget JENY företagsutveckling AB. Problemet är att företaget inte har någon hemsida än och anledningen till att det behövs är för att attrahera nya kunder som kan tänkas vara i behov av företagets tjänster. I modern tid finns allting på internet och det är viktigt att följa med i utvecklingen, just därför </w:t>
+        <w:t xml:space="preserve">Jag ska skapa en hemsida åt det </w:t>
+      </w:r>
+      <w:r>
+        <w:t>ny uppstartade</w:t>
+      </w:r>
+      <w:r>
+        <w:t xml:space="preserve"> företaget JENY företagsutveckling AB. Problemet är att företaget inte har någon hemsida än och anledningen till att det behövs är för att attrahera nya kunder som kan tänkas vara i behov av företagets tjänster. I modern tid finns allting på internet och det är viktigt att följa med i utvecklingen, just därför </w:t>
       </w:r>
       <w:r>
         <w:t>är det en modern standard att man har en hemsida som kan representera företaget på webben. Med en lyckad hemsida kan företaget dra in nya kunder och på så sätt tjäna pengar.</w:t>
@@ -1006,6 +1012,12 @@
     <w:p>
       <w:r>
         <w:t>I projektet ingår inte någon typ av publicering utav hemsidan. Formuläret på kontaktsidan ska bara utvecklas på klientsidan och den data som skickas kommer inte behandlas eller sparas på någon databas.</w:t>
+      </w:r>
+      <w:r>
+        <w:t xml:space="preserve"> I grund och botten är det ett ”skal” som skapas för att utforma </w:t>
+      </w:r>
+      <w:r>
+        <w:t>hemsidan.</w:t>
       </w:r>
     </w:p>
     <w:p>
@@ -1272,15 +1284,7 @@
               <w:cnfStyle w:val="000000000000" w:firstRow="0" w:lastRow="0" w:firstColumn="0" w:lastColumn="0" w:oddVBand="0" w:evenVBand="0" w:oddHBand="0" w:evenHBand="0" w:firstRowFirstColumn="0" w:firstRowLastColumn="0" w:lastRowFirstColumn="0" w:lastRowLastColumn="0"/>
             </w:pPr>
             <w:r>
-              <w:t xml:space="preserve">Färgschema och typsnitt ska vara framtaget i </w:t>
-            </w:r>
-            <w:proofErr w:type="spellStart"/>
-            <w:r>
-              <w:t>justinmind</w:t>
-            </w:r>
-            <w:proofErr w:type="spellEnd"/>
-            <w:r>
-              <w:t>.</w:t>
+              <w:t>Färgschema och typsnitt ska vara framtaget i justinmind.</w:t>
             </w:r>
           </w:p>
         </w:tc>
@@ -1293,15 +1297,7 @@
               <w:cnfStyle w:val="000000000000" w:firstRow="0" w:lastRow="0" w:firstColumn="0" w:lastColumn="0" w:oddVBand="0" w:evenVBand="0" w:oddHBand="0" w:evenHBand="0" w:firstRowFirstColumn="0" w:firstRowLastColumn="0" w:lastRowFirstColumn="0" w:lastRowLastColumn="0"/>
             </w:pPr>
             <w:r>
-              <w:t xml:space="preserve">Färgschemat och typsnittet ska vara framtaget, hjälpmedel som används är till exempel </w:t>
-            </w:r>
-            <w:proofErr w:type="spellStart"/>
-            <w:r>
-              <w:t>adobe</w:t>
-            </w:r>
-            <w:proofErr w:type="spellEnd"/>
-            <w:r>
-              <w:t xml:space="preserve"> color wheel.</w:t>
+              <w:t>Färgschemat och typsnittet ska vara framtaget, hjälpmedel som används är till exempel adobe color wheel.</w:t>
             </w:r>
           </w:p>
         </w:tc>
@@ -1337,15 +1333,7 @@
               <w:cnfStyle w:val="000000100000" w:firstRow="0" w:lastRow="0" w:firstColumn="0" w:lastColumn="0" w:oddVBand="0" w:evenVBand="0" w:oddHBand="1" w:evenHBand="0" w:firstRowFirstColumn="0" w:firstRowLastColumn="0" w:lastRowFirstColumn="0" w:lastRowLastColumn="0"/>
             </w:pPr>
             <w:r>
-              <w:t xml:space="preserve">Färgschemat och typsnittet ska appliceras till </w:t>
-            </w:r>
-            <w:proofErr w:type="spellStart"/>
-            <w:r>
-              <w:t>wireframen</w:t>
-            </w:r>
-            <w:proofErr w:type="spellEnd"/>
-            <w:r>
-              <w:t xml:space="preserve"> i balsamiq.</w:t>
+              <w:t>Färgschemat och typsnittet ska appliceras till wireframen i balsamiq.</w:t>
             </w:r>
           </w:p>
         </w:tc>
